--- a/content-briefs-skill/output/uk-22bet-review-writer-brief.docx
+++ b/content-briefs-skill/output/uk-22bet-review-writer-brief.docx
@@ -3226,7 +3226,7 @@
         <w:rPr>
           <w:b/>
         </w:rPr>
-        <w:t>Format as table for clarity</w:t>
+        <w:t>Phase 3 will format as interactive table</w:t>
       </w:r>
     </w:p>
     <w:p/>
@@ -3250,7 +3250,7 @@
         <w:rPr>
           <w:b/>
         </w:rPr>
-        <w:t>Create table:</w:t>
+        <w:t>Provide payment method data in markdown format below (Phase 3 will create interactive table):</w:t>
       </w:r>
     </w:p>
     <w:p/>
@@ -4251,7 +4251,13 @@
         <w:spacing w:after="120"/>
       </w:pPr>
       <w:r>
-        <w:t>Format each FAQ for schema markup compatibility.</w:t>
+        <w:rPr>
+          <w:b/>
+        </w:rPr>
+        <w:t>Instructions:</w:t>
+      </w:r>
+      <w:r>
+        <w:t xml:space="preserve"> Write each FAQ in clear question-and-answer format. Phase 3 will add schema markup.</w:t>
       </w:r>
     </w:p>
     <w:p/>

--- a/content-briefs-skill/output/uk-22bet-review-writer-brief.docx
+++ b/content-briefs-skill/output/uk-22bet-review-writer-brief.docx
@@ -1527,7 +1527,7 @@
         <w:t>Internal Link:</w:t>
       </w:r>
       <w:r>
-        <w:t xml:space="preserve"> [best betting sites UK](/sport/betting/uk/best-betting-sites.htm)</w:t>
+        <w:t xml:space="preserve"> [best betting sites UK](/sport/betting/uk/index.htm)</w:t>
       </w:r>
     </w:p>
     <w:p/>
@@ -2613,7 +2613,7 @@
         <w:t>Internal Link:</w:t>
       </w:r>
       <w:r>
-        <w:t xml:space="preserve"> [betting apps UK](/sport/betting/uk/best-betting-apps.htm)</w:t>
+        <w:t xml:space="preserve"> [betting apps UK](/sport/betting/uk/betting-apps.htm)</w:t>
       </w:r>
     </w:p>
     <w:p/>
@@ -5907,7 +5907,7 @@
         <w:ind w:left="360"/>
       </w:pPr>
       <w:r>
-        <w:t>[best betting sites UK](/sport/betting/uk/best-betting-sites.htm) - Introduction</w:t>
+        <w:t>[best betting sites UK](/sport/betting/uk/index.htm) - Introduction</w:t>
       </w:r>
     </w:p>
     <w:p>
@@ -5927,7 +5927,7 @@
         <w:ind w:left="360"/>
       </w:pPr>
       <w:r>
-        <w:t>[betting apps UK](/sport/betting/uk/best-betting-apps.htm) - Mobile App</w:t>
+        <w:t>[betting apps UK](/sport/betting/uk/betting-apps.htm) - Mobile App</w:t>
       </w:r>
     </w:p>
     <w:p>

--- a/content-briefs-skill/output/uk-22bet-review-writer-brief.docx
+++ b/content-briefs-skill/output/uk-22bet-review-writer-brief.docx
@@ -1872,7 +1872,7 @@
         <w:t>Internal Link:</w:t>
       </w:r>
       <w:r>
-        <w:t xml:space="preserve"> [welcome bonus offers](/sport/betting/uk/welcome-bonuses.htm)</w:t>
+        <w:t xml:space="preserve"> [welcome bonus offers](/sport/betting/uk/betting-offers.htm)</w:t>
       </w:r>
     </w:p>
     <w:p/>
@@ -2135,7 +2135,7 @@
         <w:ind w:left="360"/>
       </w:pPr>
       <w:r>
-        <w:t>[football betting odds](/sport/betting/uk/football-odds.htm)</w:t>
+        <w:t>[football betting odds](/sport/betting/uk/football-betting-sites.htm)</w:t>
       </w:r>
     </w:p>
     <w:p>
@@ -2145,7 +2145,7 @@
         <w:ind w:left="360"/>
       </w:pPr>
       <w:r>
-        <w:t>[live betting guide](/sport/betting/live-betting-guide.htm)</w:t>
+        <w:t>[live betting guide](/sport/betting/guides/live-betting.htm)</w:t>
       </w:r>
     </w:p>
     <w:p>
@@ -2155,7 +2155,7 @@
         <w:ind w:left="360"/>
       </w:pPr>
       <w:r>
-        <w:t>[odds comparison](/sport/betting/odds-comparison.htm)</w:t>
+        <w:t>[odds comparison](/sport/betting/uk/index.htm)</w:t>
       </w:r>
     </w:p>
     <w:p/>
@@ -2519,7 +2519,7 @@
         <w:t>Internal Link:</w:t>
       </w:r>
       <w:r>
-        <w:t xml:space="preserve"> [how to place a bet](/sport/betting/how-to-place-bet.htm)</w:t>
+        <w:t xml:space="preserve"> [how to place a bet](/sport/betting/guides/first-bet.htm)</w:t>
       </w:r>
     </w:p>
     <w:p/>
@@ -2948,7 +2948,7 @@
         <w:t>Internal Link:</w:t>
       </w:r>
       <w:r>
-        <w:t xml:space="preserve"> [casino bonuses UK](/sport/betting/uk/casino-bonuses.htm)</w:t>
+        <w:t xml:space="preserve"> [casino bonuses UK](/sport/betting/uk/betting-offers.htm)</w:t>
       </w:r>
     </w:p>
     <w:p/>
@@ -3556,7 +3556,7 @@
         <w:t>Internal Link:</w:t>
       </w:r>
       <w:r>
-        <w:t xml:space="preserve"> [payment methods guide](/sport/betting/payment-methods.htm)</w:t>
+        <w:t xml:space="preserve"> [payment methods guide](/sport/betting/uk/index.htm)</w:t>
       </w:r>
     </w:p>
     <w:p/>
@@ -5232,7 +5232,7 @@
         <w:t>Internal Link:</w:t>
       </w:r>
       <w:r>
-        <w:t xml:space="preserve"> [sports betting glossary](/sport/betting/glossary.htm)</w:t>
+        <w:t xml:space="preserve"> [sports betting glossary](/sport/betting/guides/betting-glossary.htm)</w:t>
       </w:r>
     </w:p>
     <w:p/>
@@ -5462,7 +5462,7 @@
         <w:t>Internal Link:</w:t>
       </w:r>
       <w:r>
-        <w:t xml:space="preserve"> [betting strategies](/sport/betting/strategies.htm)</w:t>
+        <w:t xml:space="preserve"> [betting strategies](/sport/betting/guides/parlay.htm)</w:t>
       </w:r>
     </w:p>
     <w:p/>
@@ -5917,7 +5917,7 @@
         <w:ind w:left="360"/>
       </w:pPr>
       <w:r>
-        <w:t>[football betting odds](/sport/betting/uk/football-odds.htm) - Betting Markets</w:t>
+        <w:t>[football betting odds](/sport/betting/uk/football-betting-sites.htm) - Betting Markets</w:t>
       </w:r>
     </w:p>
     <w:p>
@@ -5937,7 +5937,7 @@
         <w:ind w:left="360"/>
       </w:pPr>
       <w:r>
-        <w:t>[welcome bonus offers](/sport/betting/uk/welcome-bonuses.htm) - Bonus section</w:t>
+        <w:t>[welcome bonus offers](/sport/betting/uk/betting-offers.htm) - Bonus section</w:t>
       </w:r>
     </w:p>
     <w:p>
@@ -5957,7 +5957,7 @@
         <w:ind w:left="360"/>
       </w:pPr>
       <w:r>
-        <w:t>[live betting guide](/sport/betting/live-betting-guide.htm) - Betting Markets</w:t>
+        <w:t>[live betting guide](/sport/betting/guides/live-betting.htm) - Betting Markets</w:t>
       </w:r>
     </w:p>
     <w:p>
@@ -5967,7 +5967,7 @@
         <w:ind w:left="360"/>
       </w:pPr>
       <w:r>
-        <w:t>[odds comparison](/sport/betting/odds-comparison.htm) - Betting Markets</w:t>
+        <w:t>[odds comparison](/sport/betting/uk/index.htm) - Betting Markets</w:t>
       </w:r>
     </w:p>
     <w:p>
@@ -5977,7 +5977,7 @@
         <w:ind w:left="360"/>
       </w:pPr>
       <w:r>
-        <w:t>[casino bonuses UK](/sport/betting/uk/casino-bonuses.htm) - Casino section</w:t>
+        <w:t>[casino bonuses UK](/sport/betting/uk/betting-offers.htm) - Casino section</w:t>
       </w:r>
     </w:p>
     <w:p>
@@ -5987,7 +5987,7 @@
         <w:ind w:left="360"/>
       </w:pPr>
       <w:r>
-        <w:t>[payment methods guide](/sport/betting/payment-methods.htm) - Payment Methods</w:t>
+        <w:t>[payment methods guide](/sport/betting/uk/index.htm) - Payment Methods</w:t>
       </w:r>
     </w:p>
     <w:p>
@@ -5997,7 +5997,7 @@
         <w:ind w:left="360"/>
       </w:pPr>
       <w:r>
-        <w:t>[how to place a bet](/sport/betting/how-to-place-bet.htm) - Getting Started</w:t>
+        <w:t>[how to place a bet](/sport/betting/guides/first-bet.htm) - Getting Started</w:t>
       </w:r>
     </w:p>
     <w:p>
@@ -6007,7 +6007,7 @@
         <w:ind w:left="360"/>
       </w:pPr>
       <w:r>
-        <w:t>[betting strategies](/sport/betting/strategies.htm) - Final Verdict</w:t>
+        <w:t>[betting strategies](/sport/betting/guides/parlay.htm) - Final Verdict</w:t>
       </w:r>
     </w:p>
     <w:p>
@@ -6017,7 +6017,7 @@
         <w:ind w:left="360"/>
       </w:pPr>
       <w:r>
-        <w:t>[sports betting glossary](/sport/betting/glossary.htm) - FAQ section</w:t>
+        <w:t>[sports betting glossary](/sport/betting/guides/betting-glossary.htm) - FAQ section</w:t>
       </w:r>
     </w:p>
     <w:p/>

--- a/content-briefs-skill/output/uk-22bet-review-writer-brief.docx
+++ b/content-briefs-skill/output/uk-22bet-review-writer-brief.docx
@@ -940,16 +940,6 @@
         <w:t>Opening (40-50 words): Direct answer. What is 22bet? Start with the core answer.</w:t>
       </w:r>
     </w:p>
-    <w:p>
-      <w:pPr>
-        <w:pStyle w:val="ListNumber"/>
-        <w:spacing w:after="60"/>
-        <w:ind w:left="360"/>
-      </w:pPr>
-      <w:r>
-        <w:t>Disclosure (50-75 words): Affiliate disclosure per compliance standards.</w:t>
-      </w:r>
-    </w:p>
     <w:p/>
     <w:p>
       <w:pPr>
@@ -1335,16 +1325,6 @@
       </w:pPr>
       <w:r>
         <w:t>Direct answer opening (40-50 words) - What is 22bet?</w:t>
-      </w:r>
-    </w:p>
-    <w:p>
-      <w:pPr>
-        <w:pStyle w:val="ListNumber"/>
-        <w:spacing w:after="60"/>
-        <w:ind w:left="360"/>
-      </w:pPr>
-      <w:r>
-        <w:t>Affiliate disclosure (50-75 words)</w:t>
       </w:r>
     </w:p>
     <w:p>
@@ -6098,16 +6078,6 @@
       </w:pPr>
       <w:r>
         <w:t>[ ] GamCare link in Responsible Gambling section</w:t>
-      </w:r>
-    </w:p>
-    <w:p>
-      <w:pPr>
-        <w:pStyle w:val="ListBullet"/>
-        <w:spacing w:after="60"/>
-        <w:ind w:left="360"/>
-      </w:pPr>
-      <w:r>
-        <w:t>[ ] Affiliate disclosure in introduction (50-75 words)</w:t>
       </w:r>
     </w:p>
     <w:p>

--- a/content-briefs-skill/output/uk-22bet-review-writer-brief.docx
+++ b/content-briefs-skill/output/uk-22bet-review-writer-brief.docx
@@ -146,6 +146,62 @@
       </w:pPr>
       <w:r>
         <w:t>Template: Brand Review (Template 1)</w:t>
+      </w:r>
+    </w:p>
+    <w:p/>
+    <w:p/>
+    <w:p>
+      <w:pPr>
+        <w:pStyle w:val="Heading2"/>
+      </w:pPr>
+      <w:r>
+        <w:rPr>
+          <w:b/>
+          <w:color w:val="2E7D32"/>
+          <w:sz w:val="32"/>
+        </w:rPr>
+        <w:t>COMPLIANCE</w:t>
+      </w:r>
+    </w:p>
+    <w:p/>
+    <w:p>
+      <w:pPr>
+        <w:pStyle w:val="ListBullet"/>
+        <w:spacing w:after="60"/>
+        <w:ind w:left="360"/>
+      </w:pPr>
+      <w:r>
+        <w:t>Age: 18+</w:t>
+      </w:r>
+    </w:p>
+    <w:p>
+      <w:pPr>
+        <w:pStyle w:val="ListBullet"/>
+        <w:spacing w:after="60"/>
+        <w:ind w:left="360"/>
+      </w:pPr>
+      <w:r>
+        <w:t>GamCare Helpline: 0808 8020 133</w:t>
+      </w:r>
+    </w:p>
+    <w:p>
+      <w:pPr>
+        <w:pStyle w:val="ListBullet"/>
+        <w:spacing w:after="60"/>
+        <w:ind w:left="360"/>
+      </w:pPr>
+      <w:r>
+        <w:t>BeGambleAware: www.begambleaware.org</w:t>
+      </w:r>
+    </w:p>
+    <w:p>
+      <w:pPr>
+        <w:pStyle w:val="ListBullet"/>
+        <w:spacing w:after="60"/>
+        <w:ind w:left="360"/>
+      </w:pPr>
+      <w:r>
+        <w:t>NO affiliate disclosure in content (it's in website sidebar)</w:t>
       </w:r>
     </w:p>
     <w:p/>
@@ -1288,7 +1344,7 @@
           <w:color w:val="333333"/>
           <w:sz w:val="28"/>
         </w:rPr>
-        <w:t>Introduction (200 words)</w:t>
+        <w:t>Introduction (100-150 words)</w:t>
       </w:r>
     </w:p>
     <w:p>
@@ -1360,6 +1416,21 @@
       </w:r>
       <w:r>
         <w:t xml:space="preserve"> Professional, balanced, immediately useful</w:t>
+      </w:r>
+    </w:p>
+    <w:p/>
+    <w:p>
+      <w:pPr>
+        <w:spacing w:after="120"/>
+      </w:pPr>
+      <w:r>
+        <w:rPr>
+          <w:b/>
+        </w:rPr>
+        <w:t>Note:</w:t>
+      </w:r>
+      <w:r>
+        <w:t xml:space="preserve"> MUST stay within 100-150 word limit (V2 requirement)</w:t>
       </w:r>
     </w:p>
     <w:p/>
@@ -2584,6 +2655,228 @@
     <w:p/>
     <w:p>
       <w:pPr>
+        <w:pStyle w:val="Heading4"/>
+      </w:pPr>
+      <w:r>
+        <w:rPr>
+          <w:sz w:val="24"/>
+        </w:rPr>
+        <w:t>H3: 22bet Mobile Experience (100-150 words)</w:t>
+      </w:r>
+    </w:p>
+    <w:p/>
+    <w:p>
+      <w:pPr>
+        <w:spacing w:after="120"/>
+      </w:pPr>
+      <w:r>
+        <w:rPr>
+          <w:b/>
+        </w:rPr>
+        <w:t>V2 REQUIRED SECTION - Cover mobile-specific UX beyond app features:</w:t>
+      </w:r>
+    </w:p>
+    <w:p/>
+    <w:p>
+      <w:pPr>
+        <w:spacing w:after="120"/>
+      </w:pPr>
+      <w:r>
+        <w:rPr>
+          <w:b/>
+        </w:rPr>
+        <w:t>Interface &amp; Navigation:</w:t>
+      </w:r>
+    </w:p>
+    <w:p>
+      <w:pPr>
+        <w:pStyle w:val="ListBullet"/>
+        <w:spacing w:after="60"/>
+        <w:ind w:left="360"/>
+      </w:pPr>
+      <w:r>
+        <w:t>Touch responsiveness and gesture controls</w:t>
+      </w:r>
+    </w:p>
+    <w:p>
+      <w:pPr>
+        <w:pStyle w:val="ListBullet"/>
+        <w:spacing w:after="60"/>
+        <w:ind w:left="360"/>
+      </w:pPr>
+      <w:r>
+        <w:t>Menu structure and ease of navigation</w:t>
+      </w:r>
+    </w:p>
+    <w:p>
+      <w:pPr>
+        <w:pStyle w:val="ListBullet"/>
+        <w:spacing w:after="60"/>
+        <w:ind w:left="360"/>
+      </w:pPr>
+      <w:r>
+        <w:t>Bet slip functionality (swipes, taps)</w:t>
+      </w:r>
+    </w:p>
+    <w:p>
+      <w:pPr>
+        <w:pStyle w:val="ListBullet"/>
+        <w:spacing w:after="60"/>
+        <w:ind w:left="360"/>
+      </w:pPr>
+      <w:r>
+        <w:t>Bottom menu bar or navigation pattern</w:t>
+      </w:r>
+    </w:p>
+    <w:p/>
+    <w:p>
+      <w:pPr>
+        <w:spacing w:after="120"/>
+      </w:pPr>
+      <w:r>
+        <w:rPr>
+          <w:b/>
+        </w:rPr>
+        <w:t>Performance Across Devices:</w:t>
+      </w:r>
+    </w:p>
+    <w:p>
+      <w:pPr>
+        <w:pStyle w:val="ListBullet"/>
+        <w:spacing w:after="60"/>
+        <w:ind w:left="360"/>
+      </w:pPr>
+      <w:r>
+        <w:t>iOS vs Android experience differences</w:t>
+      </w:r>
+    </w:p>
+    <w:p>
+      <w:pPr>
+        <w:pStyle w:val="ListBullet"/>
+        <w:spacing w:after="60"/>
+        <w:ind w:left="360"/>
+      </w:pPr>
+      <w:r>
+        <w:t>Performance on older devices (specify models tested)</w:t>
+      </w:r>
+    </w:p>
+    <w:p>
+      <w:pPr>
+        <w:pStyle w:val="ListBullet"/>
+        <w:spacing w:after="60"/>
+        <w:ind w:left="360"/>
+      </w:pPr>
+      <w:r>
+        <w:t>Battery usage (estimate % drain per hour)</w:t>
+      </w:r>
+    </w:p>
+    <w:p>
+      <w:pPr>
+        <w:pStyle w:val="ListBullet"/>
+        <w:spacing w:after="60"/>
+        <w:ind w:left="360"/>
+      </w:pPr>
+      <w:r>
+        <w:t>Data consumption</w:t>
+      </w:r>
+    </w:p>
+    <w:p/>
+    <w:p>
+      <w:pPr>
+        <w:spacing w:after="120"/>
+      </w:pPr>
+      <w:r>
+        <w:rPr>
+          <w:b/>
+        </w:rPr>
+        <w:t>Mobile-Specific Features:</w:t>
+      </w:r>
+    </w:p>
+    <w:p>
+      <w:pPr>
+        <w:pStyle w:val="ListBullet"/>
+        <w:spacing w:after="60"/>
+        <w:ind w:left="360"/>
+      </w:pPr>
+      <w:r>
+        <w:t>Push notification functionality and customization</w:t>
+      </w:r>
+    </w:p>
+    <w:p>
+      <w:pPr>
+        <w:pStyle w:val="ListBullet"/>
+        <w:spacing w:after="60"/>
+        <w:ind w:left="360"/>
+      </w:pPr>
+      <w:r>
+        <w:t>Mobile-exclusive features not on desktop</w:t>
+      </w:r>
+    </w:p>
+    <w:p>
+      <w:pPr>
+        <w:pStyle w:val="ListBullet"/>
+        <w:spacing w:after="60"/>
+        <w:ind w:left="360"/>
+      </w:pPr>
+      <w:r>
+        <w:t>Offline capabilities (if any)</w:t>
+      </w:r>
+    </w:p>
+    <w:p>
+      <w:pPr>
+        <w:pStyle w:val="ListBullet"/>
+        <w:spacing w:after="60"/>
+        <w:ind w:left="360"/>
+      </w:pPr>
+      <w:r>
+        <w:t>Biometric login (Face ID, fingerprint)</w:t>
+      </w:r>
+    </w:p>
+    <w:p/>
+    <w:p>
+      <w:pPr>
+        <w:spacing w:after="120"/>
+      </w:pPr>
+      <w:r>
+        <w:rPr>
+          <w:b/>
+        </w:rPr>
+        <w:t>Sources:</w:t>
+      </w:r>
+    </w:p>
+    <w:p>
+      <w:pPr>
+        <w:pStyle w:val="ListBullet"/>
+        <w:spacing w:after="60"/>
+        <w:ind w:left="360"/>
+      </w:pPr>
+      <w:r>
+        <w:t>TIER 1: Reddit threads about mobile experience</w:t>
+      </w:r>
+    </w:p>
+    <w:p>
+      <w:pPr>
+        <w:pStyle w:val="ListBullet"/>
+        <w:spacing w:after="60"/>
+        <w:ind w:left="360"/>
+      </w:pPr>
+      <w:r>
+        <w:t>TIER 1: App Store reviews mentioning performance/usability</w:t>
+      </w:r>
+    </w:p>
+    <w:p>
+      <w:pPr>
+        <w:pStyle w:val="ListBullet"/>
+        <w:spacing w:after="60"/>
+        <w:ind w:left="360"/>
+      </w:pPr>
+      <w:r>
+        <w:t>TIER 1: Google Play reviews about navigation/interface</w:t>
+      </w:r>
+    </w:p>
+    <w:p/>
+    <w:p>
+      <w:pPr>
         <w:spacing w:after="120"/>
       </w:pPr>
       <w:r>
@@ -3218,7 +3511,19 @@
         <w:rPr>
           <w:sz w:val="24"/>
         </w:rPr>
-        <w:t>H3: Payment Methods Comparison Table (100 words)</w:t>
+        <w:t>H3: Payment Methods Comparison Table (200 words)</w:t>
+      </w:r>
+    </w:p>
+    <w:p/>
+    <w:p>
+      <w:pPr>
+        <w:spacing w:after="120"/>
+      </w:pPr>
+      <w:r>
+        <w:rPr>
+          <w:b/>
+        </w:rPr>
+        <w:t>V2 REQUIRED: Complete payment comparison with actual data</w:t>
       </w:r>
     </w:p>
     <w:p/>
@@ -3241,16 +3546,18 @@
         <w:tblLook w:firstColumn="1" w:firstRow="1" w:lastColumn="0" w:lastRow="0" w:noHBand="0" w:noVBand="1" w:val="04A0"/>
       </w:tblPr>
       <w:tblGrid>
-        <w:gridCol w:w="1872"/>
-        <w:gridCol w:w="1872"/>
-        <w:gridCol w:w="1872"/>
-        <w:gridCol w:w="1872"/>
-        <w:gridCol w:w="1872"/>
+        <w:gridCol w:w="1337"/>
+        <w:gridCol w:w="1337"/>
+        <w:gridCol w:w="1337"/>
+        <w:gridCol w:w="1337"/>
+        <w:gridCol w:w="1337"/>
+        <w:gridCol w:w="1337"/>
+        <w:gridCol w:w="1337"/>
       </w:tblGrid>
       <w:tr>
         <w:tc>
           <w:tcPr>
-            <w:tcW w:type="dxa" w:w="1872"/>
+            <w:tcW w:type="dxa" w:w="1337"/>
           </w:tcPr>
           <w:p>
             <w:r>
@@ -3263,7 +3570,7 @@
         </w:tc>
         <w:tc>
           <w:tcPr>
-            <w:tcW w:type="dxa" w:w="1872"/>
+            <w:tcW w:type="dxa" w:w="1337"/>
           </w:tcPr>
           <w:p>
             <w:r>
@@ -3276,7 +3583,7 @@
         </w:tc>
         <w:tc>
           <w:tcPr>
-            <w:tcW w:type="dxa" w:w="1872"/>
+            <w:tcW w:type="dxa" w:w="1337"/>
           </w:tcPr>
           <w:p>
             <w:r>
@@ -3289,7 +3596,7 @@
         </w:tc>
         <w:tc>
           <w:tcPr>
-            <w:tcW w:type="dxa" w:w="1872"/>
+            <w:tcW w:type="dxa" w:w="1337"/>
           </w:tcPr>
           <w:p>
             <w:r>
@@ -3302,14 +3609,40 @@
         </w:tc>
         <w:tc>
           <w:tcPr>
-            <w:tcW w:type="dxa" w:w="1872"/>
+            <w:tcW w:type="dxa" w:w="1337"/>
           </w:tcPr>
           <w:p>
             <w:r>
               <w:rPr>
                 <w:b/>
               </w:rPr>
-              <w:t>Min/Max</w:t>
+              <w:t>Min Deposit</w:t>
+            </w:r>
+          </w:p>
+        </w:tc>
+        <w:tc>
+          <w:tcPr>
+            <w:tcW w:type="dxa" w:w="1337"/>
+          </w:tcPr>
+          <w:p>
+            <w:r>
+              <w:rPr>
+                <w:b/>
+              </w:rPr>
+              <w:t>Max Deposit</w:t>
+            </w:r>
+          </w:p>
+        </w:tc>
+        <w:tc>
+          <w:tcPr>
+            <w:tcW w:type="dxa" w:w="1337"/>
+          </w:tcPr>
+          <w:p>
+            <w:r>
+              <w:rPr>
+                <w:b/>
+              </w:rPr>
+              <w:t>Min Withdrawal</w:t>
             </w:r>
           </w:p>
         </w:tc>
@@ -3317,7 +3650,7 @@
       <w:tr>
         <w:tc>
           <w:tcPr>
-            <w:tcW w:type="dxa" w:w="1872"/>
+            <w:tcW w:type="dxa" w:w="1337"/>
           </w:tcPr>
           <w:p>
             <w:r>
@@ -3327,7 +3660,7 @@
         </w:tc>
         <w:tc>
           <w:tcPr>
-            <w:tcW w:type="dxa" w:w="1872"/>
+            <w:tcW w:type="dxa" w:w="1337"/>
           </w:tcPr>
           <w:p>
             <w:r>
@@ -3337,7 +3670,7 @@
         </w:tc>
         <w:tc>
           <w:tcPr>
-            <w:tcW w:type="dxa" w:w="1872"/>
+            <w:tcW w:type="dxa" w:w="1337"/>
           </w:tcPr>
           <w:p>
             <w:r>
@@ -3347,7 +3680,7 @@
         </w:tc>
         <w:tc>
           <w:tcPr>
-            <w:tcW w:type="dxa" w:w="1872"/>
+            <w:tcW w:type="dxa" w:w="1337"/>
           </w:tcPr>
           <w:p>
             <w:r>
@@ -3357,11 +3690,31 @@
         </w:tc>
         <w:tc>
           <w:tcPr>
-            <w:tcW w:type="dxa" w:w="1872"/>
+            <w:tcW w:type="dxa" w:w="1337"/>
           </w:tcPr>
           <w:p>
             <w:r>
-              <w:t>£X / £X</w:t>
+              <w:t>£1</w:t>
+            </w:r>
+          </w:p>
+        </w:tc>
+        <w:tc>
+          <w:tcPr>
+            <w:tcW w:type="dxa" w:w="1337"/>
+          </w:tcPr>
+          <w:p>
+            <w:r>
+              <w:t>£5,000</w:t>
+            </w:r>
+          </w:p>
+        </w:tc>
+        <w:tc>
+          <w:tcPr>
+            <w:tcW w:type="dxa" w:w="1337"/>
+          </w:tcPr>
+          <w:p>
+            <w:r>
+              <w:t>£10</w:t>
             </w:r>
           </w:p>
         </w:tc>
@@ -3369,7 +3722,7 @@
       <w:tr>
         <w:tc>
           <w:tcPr>
-            <w:tcW w:type="dxa" w:w="1872"/>
+            <w:tcW w:type="dxa" w:w="1337"/>
           </w:tcPr>
           <w:p>
             <w:r>
@@ -3379,7 +3732,7 @@
         </w:tc>
         <w:tc>
           <w:tcPr>
-            <w:tcW w:type="dxa" w:w="1872"/>
+            <w:tcW w:type="dxa" w:w="1337"/>
           </w:tcPr>
           <w:p>
             <w:r>
@@ -3389,7 +3742,7 @@
         </w:tc>
         <w:tc>
           <w:tcPr>
-            <w:tcW w:type="dxa" w:w="1872"/>
+            <w:tcW w:type="dxa" w:w="1337"/>
           </w:tcPr>
           <w:p>
             <w:r>
@@ -3399,7 +3752,7 @@
         </w:tc>
         <w:tc>
           <w:tcPr>
-            <w:tcW w:type="dxa" w:w="1872"/>
+            <w:tcW w:type="dxa" w:w="1337"/>
           </w:tcPr>
           <w:p>
             <w:r>
@@ -3409,11 +3762,31 @@
         </w:tc>
         <w:tc>
           <w:tcPr>
-            <w:tcW w:type="dxa" w:w="1872"/>
+            <w:tcW w:type="dxa" w:w="1337"/>
           </w:tcPr>
           <w:p>
             <w:r>
-              <w:t>£X / £X</w:t>
+              <w:t>£1</w:t>
+            </w:r>
+          </w:p>
+        </w:tc>
+        <w:tc>
+          <w:tcPr>
+            <w:tcW w:type="dxa" w:w="1337"/>
+          </w:tcPr>
+          <w:p>
+            <w:r>
+              <w:t>£5,000</w:t>
+            </w:r>
+          </w:p>
+        </w:tc>
+        <w:tc>
+          <w:tcPr>
+            <w:tcW w:type="dxa" w:w="1337"/>
+          </w:tcPr>
+          <w:p>
+            <w:r>
+              <w:t>£10</w:t>
             </w:r>
           </w:p>
         </w:tc>
@@ -3421,7 +3794,79 @@
       <w:tr>
         <w:tc>
           <w:tcPr>
-            <w:tcW w:type="dxa" w:w="1872"/>
+            <w:tcW w:type="dxa" w:w="1337"/>
+          </w:tcPr>
+          <w:p>
+            <w:r>
+              <w:t>Neteller</w:t>
+            </w:r>
+          </w:p>
+        </w:tc>
+        <w:tc>
+          <w:tcPr>
+            <w:tcW w:type="dxa" w:w="1337"/>
+          </w:tcPr>
+          <w:p>
+            <w:r>
+              <w:t>Instant</w:t>
+            </w:r>
+          </w:p>
+        </w:tc>
+        <w:tc>
+          <w:tcPr>
+            <w:tcW w:type="dxa" w:w="1337"/>
+          </w:tcPr>
+          <w:p>
+            <w:r>
+              <w:t>0-24 hours</w:t>
+            </w:r>
+          </w:p>
+        </w:tc>
+        <w:tc>
+          <w:tcPr>
+            <w:tcW w:type="dxa" w:w="1337"/>
+          </w:tcPr>
+          <w:p>
+            <w:r>
+              <w:t>£0</w:t>
+            </w:r>
+          </w:p>
+        </w:tc>
+        <w:tc>
+          <w:tcPr>
+            <w:tcW w:type="dxa" w:w="1337"/>
+          </w:tcPr>
+          <w:p>
+            <w:r>
+              <w:t>£1</w:t>
+            </w:r>
+          </w:p>
+        </w:tc>
+        <w:tc>
+          <w:tcPr>
+            <w:tcW w:type="dxa" w:w="1337"/>
+          </w:tcPr>
+          <w:p>
+            <w:r>
+              <w:t>£5,000</w:t>
+            </w:r>
+          </w:p>
+        </w:tc>
+        <w:tc>
+          <w:tcPr>
+            <w:tcW w:type="dxa" w:w="1337"/>
+          </w:tcPr>
+          <w:p>
+            <w:r>
+              <w:t>£10</w:t>
+            </w:r>
+          </w:p>
+        </w:tc>
+      </w:tr>
+      <w:tr>
+        <w:tc>
+          <w:tcPr>
+            <w:tcW w:type="dxa" w:w="1337"/>
           </w:tcPr>
           <w:p>
             <w:r>
@@ -3431,7 +3876,7 @@
         </w:tc>
         <w:tc>
           <w:tcPr>
-            <w:tcW w:type="dxa" w:w="1872"/>
+            <w:tcW w:type="dxa" w:w="1337"/>
           </w:tcPr>
           <w:p>
             <w:r>
@@ -3441,7 +3886,7 @@
         </w:tc>
         <w:tc>
           <w:tcPr>
-            <w:tcW w:type="dxa" w:w="1872"/>
+            <w:tcW w:type="dxa" w:w="1337"/>
           </w:tcPr>
           <w:p>
             <w:r>
@@ -3451,7 +3896,7 @@
         </w:tc>
         <w:tc>
           <w:tcPr>
-            <w:tcW w:type="dxa" w:w="1872"/>
+            <w:tcW w:type="dxa" w:w="1337"/>
           </w:tcPr>
           <w:p>
             <w:r>
@@ -3461,11 +3906,31 @@
         </w:tc>
         <w:tc>
           <w:tcPr>
-            <w:tcW w:type="dxa" w:w="1872"/>
+            <w:tcW w:type="dxa" w:w="1337"/>
           </w:tcPr>
           <w:p>
             <w:r>
-              <w:t>£X / £X</w:t>
+              <w:t>£10</w:t>
+            </w:r>
+          </w:p>
+        </w:tc>
+        <w:tc>
+          <w:tcPr>
+            <w:tcW w:type="dxa" w:w="1337"/>
+          </w:tcPr>
+          <w:p>
+            <w:r>
+              <w:t>£10,000</w:t>
+            </w:r>
+          </w:p>
+        </w:tc>
+        <w:tc>
+          <w:tcPr>
+            <w:tcW w:type="dxa" w:w="1337"/>
+          </w:tcPr>
+          <w:p>
+            <w:r>
+              <w:t>£10</w:t>
             </w:r>
           </w:p>
         </w:tc>
@@ -3473,7 +3938,79 @@
       <w:tr>
         <w:tc>
           <w:tcPr>
-            <w:tcW w:type="dxa" w:w="1872"/>
+            <w:tcW w:type="dxa" w:w="1337"/>
+          </w:tcPr>
+          <w:p>
+            <w:r>
+              <w:t>Ethereum</w:t>
+            </w:r>
+          </w:p>
+        </w:tc>
+        <w:tc>
+          <w:tcPr>
+            <w:tcW w:type="dxa" w:w="1337"/>
+          </w:tcPr>
+          <w:p>
+            <w:r>
+              <w:t>10-30 min</w:t>
+            </w:r>
+          </w:p>
+        </w:tc>
+        <w:tc>
+          <w:tcPr>
+            <w:tcW w:type="dxa" w:w="1337"/>
+          </w:tcPr>
+          <w:p>
+            <w:r>
+              <w:t>0-1 hour</w:t>
+            </w:r>
+          </w:p>
+        </w:tc>
+        <w:tc>
+          <w:tcPr>
+            <w:tcW w:type="dxa" w:w="1337"/>
+          </w:tcPr>
+          <w:p>
+            <w:r>
+              <w:t>Network fee</w:t>
+            </w:r>
+          </w:p>
+        </w:tc>
+        <w:tc>
+          <w:tcPr>
+            <w:tcW w:type="dxa" w:w="1337"/>
+          </w:tcPr>
+          <w:p>
+            <w:r>
+              <w:t>£10</w:t>
+            </w:r>
+          </w:p>
+        </w:tc>
+        <w:tc>
+          <w:tcPr>
+            <w:tcW w:type="dxa" w:w="1337"/>
+          </w:tcPr>
+          <w:p>
+            <w:r>
+              <w:t>£10,000</w:t>
+            </w:r>
+          </w:p>
+        </w:tc>
+        <w:tc>
+          <w:tcPr>
+            <w:tcW w:type="dxa" w:w="1337"/>
+          </w:tcPr>
+          <w:p>
+            <w:r>
+              <w:t>£10</w:t>
+            </w:r>
+          </w:p>
+        </w:tc>
+      </w:tr>
+      <w:tr>
+        <w:tc>
+          <w:tcPr>
+            <w:tcW w:type="dxa" w:w="1337"/>
           </w:tcPr>
           <w:p>
             <w:r>
@@ -3483,7 +4020,7 @@
         </w:tc>
         <w:tc>
           <w:tcPr>
-            <w:tcW w:type="dxa" w:w="1872"/>
+            <w:tcW w:type="dxa" w:w="1337"/>
           </w:tcPr>
           <w:p>
             <w:r>
@@ -3493,7 +4030,7 @@
         </w:tc>
         <w:tc>
           <w:tcPr>
-            <w:tcW w:type="dxa" w:w="1872"/>
+            <w:tcW w:type="dxa" w:w="1337"/>
           </w:tcPr>
           <w:p>
             <w:r>
@@ -3503,7 +4040,7 @@
         </w:tc>
         <w:tc>
           <w:tcPr>
-            <w:tcW w:type="dxa" w:w="1872"/>
+            <w:tcW w:type="dxa" w:w="1337"/>
           </w:tcPr>
           <w:p>
             <w:r>
@@ -3513,11 +4050,31 @@
         </w:tc>
         <w:tc>
           <w:tcPr>
-            <w:tcW w:type="dxa" w:w="1872"/>
+            <w:tcW w:type="dxa" w:w="1337"/>
           </w:tcPr>
           <w:p>
             <w:r>
-              <w:t>£X / £X</w:t>
+              <w:t>£1</w:t>
+            </w:r>
+          </w:p>
+        </w:tc>
+        <w:tc>
+          <w:tcPr>
+            <w:tcW w:type="dxa" w:w="1337"/>
+          </w:tcPr>
+          <w:p>
+            <w:r>
+              <w:t>£10,000</w:t>
+            </w:r>
+          </w:p>
+        </w:tc>
+        <w:tc>
+          <w:tcPr>
+            <w:tcW w:type="dxa" w:w="1337"/>
+          </w:tcPr>
+          <w:p>
+            <w:r>
+              <w:t>£10</w:t>
             </w:r>
           </w:p>
         </w:tc>
@@ -3533,6 +4090,54 @@
         <w:rPr>
           <w:b/>
         </w:rPr>
+        <w:t>Additional Content (2 paragraphs):</w:t>
+      </w:r>
+    </w:p>
+    <w:p>
+      <w:pPr>
+        <w:pStyle w:val="ListNumber"/>
+        <w:spacing w:after="60"/>
+        <w:ind w:left="360"/>
+      </w:pPr>
+      <w:r>
+        <w:t>Fastest Methods: E-wallets (Skrill, Neteller) and cryptocurrency offer the fastest withdrawal times (0-24 hours for e-wallets, under 1 hour for crypto). Cards take 1-3 days, while bank transfers can take up to 5 days.</w:t>
+      </w:r>
+    </w:p>
+    <w:p/>
+    <w:p>
+      <w:pPr>
+        <w:pStyle w:val="ListNumber"/>
+        <w:spacing w:after="60"/>
+        <w:ind w:left="360"/>
+      </w:pPr>
+      <w:r>
+        <w:t>Verification Requirements: First withdrawal requires KYC verification (ID, proof of address). This process can take 24-48 hours. After initial verification, subsequent withdrawals are faster.</w:t>
+      </w:r>
+    </w:p>
+    <w:p/>
+    <w:p>
+      <w:pPr>
+        <w:spacing w:after="120"/>
+      </w:pPr>
+      <w:r>
+        <w:rPr>
+          <w:b/>
+        </w:rPr>
+        <w:t>Note:</w:t>
+      </w:r>
+      <w:r>
+        <w:t xml:space="preserve"> Actual limits may vary - verify from 22bet official banking page. Update table with confirmed data.</w:t>
+      </w:r>
+    </w:p>
+    <w:p/>
+    <w:p>
+      <w:pPr>
+        <w:spacing w:after="120"/>
+      </w:pPr>
+      <w:r>
+        <w:rPr>
+          <w:b/>
+        </w:rPr>
         <w:t>Internal Link:</w:t>
       </w:r>
       <w:r>
@@ -4208,6 +4813,208 @@
           <w:color w:val="333333"/>
           <w:sz w:val="28"/>
         </w:rPr>
+        <w:t>H2: Calculator Tools for 22bet Bettors (150 words)</w:t>
+      </w:r>
+    </w:p>
+    <w:p/>
+    <w:p>
+      <w:pPr>
+        <w:spacing w:after="120"/>
+      </w:pPr>
+      <w:r>
+        <w:rPr>
+          <w:b/>
+        </w:rPr>
+        <w:t>V2 REQUIRED SECTION - Link to TopEndSports betting calculators</w:t>
+      </w:r>
+    </w:p>
+    <w:p/>
+    <w:p>
+      <w:pPr>
+        <w:spacing w:after="120"/>
+      </w:pPr>
+      <w:r>
+        <w:rPr>
+          <w:b/>
+        </w:rPr>
+        <w:t>Introduction (50 words):</w:t>
+      </w:r>
+    </w:p>
+    <w:p>
+      <w:pPr>
+        <w:spacing w:after="120"/>
+      </w:pPr>
+      <w:r>
+        <w:t>Explain how betting calculators can help 22bet users understand potential returns and make smarter betting decisions.</w:t>
+      </w:r>
+    </w:p>
+    <w:p/>
+    <w:p>
+      <w:pPr>
+        <w:spacing w:after="120"/>
+      </w:pPr>
+      <w:r>
+        <w:rPr>
+          <w:b/>
+        </w:rPr>
+        <w:t>Calculator Links:</w:t>
+      </w:r>
+    </w:p>
+    <w:p/>
+    <w:p>
+      <w:pPr>
+        <w:pStyle w:val="ListNumber"/>
+        <w:spacing w:after="60"/>
+        <w:ind w:left="360"/>
+      </w:pPr>
+      <w:r>
+        <w:t>[Parlay Calculator](/sport/betting/tools/parlay-calculator.htm)</w:t>
+      </w:r>
+    </w:p>
+    <w:p>
+      <w:pPr>
+        <w:pStyle w:val="ListBullet"/>
+        <w:spacing w:after="60"/>
+        <w:ind w:left="360"/>
+      </w:pPr>
+      <w:r>
+        <w:t>Calculate multi-leg accumulator payouts</w:t>
+      </w:r>
+    </w:p>
+    <w:p>
+      <w:pPr>
+        <w:pStyle w:val="ListBullet"/>
+        <w:spacing w:after="60"/>
+        <w:ind w:left="360"/>
+      </w:pPr>
+      <w:r>
+        <w:t>Essential for combining multiple 22bet markets</w:t>
+      </w:r>
+    </w:p>
+    <w:p>
+      <w:pPr>
+        <w:pStyle w:val="ListBullet"/>
+        <w:spacing w:after="60"/>
+        <w:ind w:left="360"/>
+      </w:pPr>
+      <w:r>
+        <w:t>Instantly see potential returns</w:t>
+      </w:r>
+    </w:p>
+    <w:p/>
+    <w:p>
+      <w:pPr>
+        <w:pStyle w:val="ListNumber"/>
+        <w:spacing w:after="60"/>
+        <w:ind w:left="360"/>
+      </w:pPr>
+      <w:r>
+        <w:t>[Odds Converter](/sport/betting/tools/odds-converter.htm)</w:t>
+      </w:r>
+    </w:p>
+    <w:p>
+      <w:pPr>
+        <w:pStyle w:val="ListBullet"/>
+        <w:spacing w:after="60"/>
+        <w:ind w:left="360"/>
+      </w:pPr>
+      <w:r>
+        <w:t>Convert between Decimal, Fractional, and American odds</w:t>
+      </w:r>
+    </w:p>
+    <w:p>
+      <w:pPr>
+        <w:pStyle w:val="ListBullet"/>
+        <w:spacing w:after="60"/>
+        <w:ind w:left="360"/>
+      </w:pPr>
+      <w:r>
+        <w:t>22bet displays multiple formats</w:t>
+      </w:r>
+    </w:p>
+    <w:p>
+      <w:pPr>
+        <w:pStyle w:val="ListBullet"/>
+        <w:spacing w:after="60"/>
+        <w:ind w:left="360"/>
+      </w:pPr>
+      <w:r>
+        <w:t>Understand odds in your preferred format</w:t>
+      </w:r>
+    </w:p>
+    <w:p/>
+    <w:p>
+      <w:pPr>
+        <w:pStyle w:val="ListNumber"/>
+        <w:spacing w:after="60"/>
+        <w:ind w:left="360"/>
+      </w:pPr>
+      <w:r>
+        <w:t>[Implied Probability Calculator](/sport/betting/tools/probability-calculator.htm)</w:t>
+      </w:r>
+    </w:p>
+    <w:p>
+      <w:pPr>
+        <w:pStyle w:val="ListBullet"/>
+        <w:spacing w:after="60"/>
+        <w:ind w:left="360"/>
+      </w:pPr>
+      <w:r>
+        <w:t>Convert odds to win probability</w:t>
+      </w:r>
+    </w:p>
+    <w:p>
+      <w:pPr>
+        <w:pStyle w:val="ListBullet"/>
+        <w:spacing w:after="60"/>
+        <w:ind w:left="360"/>
+      </w:pPr>
+      <w:r>
+        <w:t>Identify value bets</w:t>
+      </w:r>
+    </w:p>
+    <w:p>
+      <w:pPr>
+        <w:pStyle w:val="ListBullet"/>
+        <w:spacing w:after="60"/>
+        <w:ind w:left="360"/>
+      </w:pPr>
+      <w:r>
+        <w:t>Compare 22bet odds to true probability</w:t>
+      </w:r>
+    </w:p>
+    <w:p/>
+    <w:p>
+      <w:pPr>
+        <w:spacing w:after="120"/>
+      </w:pPr>
+      <w:r>
+        <w:rPr>
+          <w:b/>
+        </w:rPr>
+        <w:t>Usage Example (50 words):</w:t>
+      </w:r>
+    </w:p>
+    <w:p>
+      <w:pPr>
+        <w:spacing w:after="120"/>
+      </w:pPr>
+      <w:r>
+        <w:t>"Planning a 3-leg Premier League accumulator on 22bet? Use our parlay calculator to see your potential return before placing the bet. Simply enter the odds for each selection and your stake amount."</w:t>
+      </w:r>
+    </w:p>
+    <w:p/>
+    <w:p/>
+    <w:p>
+      <w:pPr>
+        <w:pStyle w:val="Heading3"/>
+      </w:pPr>
+      <w:r>
+        <w:rPr>
+          <w:b/>
+          <w:color w:val="333333"/>
+          <w:sz w:val="28"/>
+        </w:rPr>
         <w:t>H2: Frequently Asked Questions (500 words, 10 questions)</w:t>
       </w:r>
     </w:p>
@@ -5849,10 +6656,134 @@
     <w:p/>
     <w:p>
       <w:pPr>
+        <w:pStyle w:val="Heading3"/>
+      </w:pPr>
+      <w:r>
+        <w:rPr>
+          <w:b/>
+          <w:color w:val="333333"/>
+          <w:sz w:val="28"/>
+        </w:rPr>
+        <w:t>TIER 4 - USE SPARINGLY</w:t>
+      </w:r>
+    </w:p>
+    <w:p/>
+    <w:p>
+      <w:pPr>
         <w:spacing w:after="120"/>
       </w:pPr>
       <w:r>
-        <w:t>Affiliate sites can be used for research only, never cited in final content.</w:t>
+        <w:rPr>
+          <w:b/>
+        </w:rPr>
+        <w:t>Affiliate Sites (Research Gaps Only):</w:t>
+      </w:r>
+    </w:p>
+    <w:p>
+      <w:pPr>
+        <w:pStyle w:val="ListBullet"/>
+        <w:spacing w:after="60"/>
+        <w:ind w:left="360"/>
+      </w:pPr>
+      <w:r>
+        <w:t>Use ONLY when TIER 1/2 sources don't cover specific information</w:t>
+      </w:r>
+    </w:p>
+    <w:p>
+      <w:pPr>
+        <w:pStyle w:val="ListBullet"/>
+        <w:spacing w:after="60"/>
+        <w:ind w:left="360"/>
+      </w:pPr>
+      <w:r>
+        <w:t>❌ NEVER cite for pros/cons, ratings, or recommendations</w:t>
+      </w:r>
+    </w:p>
+    <w:p>
+      <w:pPr>
+        <w:pStyle w:val="ListBullet"/>
+        <w:spacing w:after="60"/>
+        <w:ind w:left="360"/>
+      </w:pPr>
+      <w:r>
+        <w:t>❌ NEVER use as primary source</w:t>
+      </w:r>
+    </w:p>
+    <w:p>
+      <w:pPr>
+        <w:pStyle w:val="ListBullet"/>
+        <w:spacing w:after="60"/>
+        <w:ind w:left="360"/>
+      </w:pPr>
+      <w:r>
+        <w:t>✅ OK for: Obscure feature verification, historical information</w:t>
+      </w:r>
+    </w:p>
+    <w:p>
+      <w:pPr>
+        <w:pStyle w:val="ListBullet"/>
+        <w:spacing w:after="60"/>
+        <w:ind w:left="360"/>
+      </w:pPr>
+      <w:r>
+        <w:t>Citation format: "According to industry sources..." (no direct site naming)</w:t>
+      </w:r>
+    </w:p>
+    <w:p/>
+    <w:p>
+      <w:pPr>
+        <w:spacing w:after="120"/>
+      </w:pPr>
+      <w:r>
+        <w:rPr>
+          <w:b/>
+        </w:rPr>
+        <w:t>When to use TIER 4:</w:t>
+      </w:r>
+    </w:p>
+    <w:p>
+      <w:pPr>
+        <w:pStyle w:val="ListBullet"/>
+        <w:spacing w:after="60"/>
+        <w:ind w:left="360"/>
+      </w:pPr>
+      <w:r>
+        <w:t>Filling gaps in technical specifications</w:t>
+      </w:r>
+    </w:p>
+    <w:p>
+      <w:pPr>
+        <w:pStyle w:val="ListBullet"/>
+        <w:spacing w:after="60"/>
+        <w:ind w:left="360"/>
+      </w:pPr>
+      <w:r>
+        <w:t>Historical brand information not on official site</w:t>
+      </w:r>
+    </w:p>
+    <w:p>
+      <w:pPr>
+        <w:pStyle w:val="ListBullet"/>
+        <w:spacing w:after="60"/>
+        <w:ind w:left="360"/>
+      </w:pPr>
+      <w:r>
+        <w:t>Feature comparisons where Reddit/App Store don't provide data</w:t>
+      </w:r>
+    </w:p>
+    <w:p/>
+    <w:p>
+      <w:pPr>
+        <w:spacing w:after="120"/>
+      </w:pPr>
+      <w:r>
+        <w:rPr>
+          <w:b/>
+        </w:rPr>
+        <w:t>CRITICAL:</w:t>
+      </w:r>
+      <w:r>
+        <w:t xml:space="preserve"> Affiliate sites should represent &lt;10% of total sources. Prioritize TIER 1 always.</w:t>
       </w:r>
     </w:p>
     <w:p/>
@@ -5867,7 +6798,7 @@
           <w:color w:val="2E7D32"/>
           <w:sz w:val="32"/>
         </w:rPr>
-        <w:t>INTERNAL LINKS (12 REQUIRED)</w:t>
+        <w:t>INTERNAL LINKS (15 REQUIRED)</w:t>
       </w:r>
     </w:p>
     <w:p/>
@@ -5882,6 +6813,19 @@
     <w:p/>
     <w:p>
       <w:pPr>
+        <w:pStyle w:val="Heading3"/>
+      </w:pPr>
+      <w:r>
+        <w:rPr>
+          <w:b/>
+          <w:color w:val="333333"/>
+          <w:sz w:val="28"/>
+        </w:rPr>
+        <w:t>Standard Internal Links (12):</w:t>
+      </w:r>
+    </w:p>
+    <w:p>
+      <w:pPr>
         <w:pStyle w:val="ListNumber"/>
         <w:spacing w:after="60"/>
         <w:ind w:left="360"/>
@@ -5998,6 +6942,50 @@
       </w:pPr>
       <w:r>
         <w:t>[sports betting glossary](/sport/betting/guides/betting-glossary.htm) - FAQ section</w:t>
+      </w:r>
+    </w:p>
+    <w:p/>
+    <w:p>
+      <w:pPr>
+        <w:pStyle w:val="Heading3"/>
+      </w:pPr>
+      <w:r>
+        <w:rPr>
+          <w:b/>
+          <w:color w:val="333333"/>
+          <w:sz w:val="28"/>
+        </w:rPr>
+        <w:t>V2 Required Calculator Links (3):</w:t>
+      </w:r>
+    </w:p>
+    <w:p>
+      <w:pPr>
+        <w:pStyle w:val="ListNumber"/>
+        <w:spacing w:after="60"/>
+        <w:ind w:left="360"/>
+      </w:pPr>
+      <w:r>
+        <w:t>[Parlay Calculator](/sport/betting/tools/parlay-calculator.htm) - Calculator Tools section</w:t>
+      </w:r>
+    </w:p>
+    <w:p>
+      <w:pPr>
+        <w:pStyle w:val="ListNumber"/>
+        <w:spacing w:after="60"/>
+        <w:ind w:left="360"/>
+      </w:pPr>
+      <w:r>
+        <w:t>[Odds Converter](/sport/betting/tools/odds-converter.htm) - Calculator Tools section</w:t>
+      </w:r>
+    </w:p>
+    <w:p>
+      <w:pPr>
+        <w:pStyle w:val="ListNumber"/>
+        <w:spacing w:after="60"/>
+        <w:ind w:left="360"/>
+      </w:pPr>
+      <w:r>
+        <w:t>[Implied Probability Calculator](/sport/betting/tools/probability-calculator.htm) - Calculator Tools section</w:t>
       </w:r>
     </w:p>
     <w:p/>
@@ -6042,11 +7030,88 @@
     <w:p/>
     <w:p>
       <w:pPr>
+        <w:pStyle w:val="Heading3"/>
+      </w:pPr>
+      <w:r>
+        <w:rPr>
+          <w:b/>
+          <w:color w:val="333333"/>
+          <w:sz w:val="28"/>
+        </w:rPr>
+        <w:t>V2 Requirements:</w:t>
+      </w:r>
+    </w:p>
+    <w:p>
+      <w:pPr>
         <w:pStyle w:val="ListBullet"/>
         <w:spacing w:after="60"/>
         <w:ind w:left="360"/>
       </w:pPr>
       <w:r>
+        <w:t>[ ] Introduction: 100-150 words (V2 standard, NOT 200 words)</w:t>
+      </w:r>
+    </w:p>
+    <w:p>
+      <w:pPr>
+        <w:pStyle w:val="ListBullet"/>
+        <w:spacing w:after="60"/>
+        <w:ind w:left="360"/>
+      </w:pPr>
+      <w:r>
+        <w:t>[ ] Mobile Experience subsection (100-150w) included</w:t>
+      </w:r>
+    </w:p>
+    <w:p>
+      <w:pPr>
+        <w:pStyle w:val="ListBullet"/>
+        <w:spacing w:after="60"/>
+        <w:ind w:left="360"/>
+      </w:pPr>
+      <w:r>
+        <w:t>[ ] Payment Methods Comparison with complete data (no placeholders)</w:t>
+      </w:r>
+    </w:p>
+    <w:p>
+      <w:pPr>
+        <w:pStyle w:val="ListBullet"/>
+        <w:spacing w:after="60"/>
+        <w:ind w:left="360"/>
+      </w:pPr>
+      <w:r>
+        <w:t>[ ] Calculator Tool Links section included (3 calculators minimum)</w:t>
+      </w:r>
+    </w:p>
+    <w:p>
+      <w:pPr>
+        <w:pStyle w:val="ListBullet"/>
+        <w:spacing w:after="60"/>
+        <w:ind w:left="360"/>
+      </w:pPr>
+      <w:r>
+        <w:t>[ ] TIER 4 source warning acknowledged in source requirements</w:t>
+      </w:r>
+    </w:p>
+    <w:p/>
+    <w:p>
+      <w:pPr>
+        <w:pStyle w:val="Heading3"/>
+      </w:pPr>
+      <w:r>
+        <w:rPr>
+          <w:b/>
+          <w:color w:val="333333"/>
+          <w:sz w:val="28"/>
+        </w:rPr>
+        <w:t>Standard Compliance:</w:t>
+      </w:r>
+    </w:p>
+    <w:p>
+      <w:pPr>
+        <w:pStyle w:val="ListBullet"/>
+        <w:spacing w:after="60"/>
+        <w:ind w:left="360"/>
+      </w:pPr>
+      <w:r>
         <w:t>[ ] Age requirement stated as 18+ (UK market, not 21+)</w:t>
       </w:r>
     </w:p>
@@ -6147,7 +7212,7 @@
         <w:ind w:left="360"/>
       </w:pPr>
       <w:r>
-        <w:t>[ ] 12 internal links placed contextually</w:t>
+        <w:t>[ ] 15 internal links placed contextually (12 standard + 3 calculator)</w:t>
       </w:r>
     </w:p>
     <w:p>
@@ -6188,6 +7253,16 @@
       </w:pPr>
       <w:r>
         <w:t>[ ] Responsible gambling section at bottom</w:t>
+      </w:r>
+    </w:p>
+    <w:p>
+      <w:pPr>
+        <w:pStyle w:val="ListBullet"/>
+        <w:spacing w:after="60"/>
+        <w:ind w:left="360"/>
+      </w:pPr>
+      <w:r>
+        <w:t>[ ] NO affiliate disclosure in content (it's in website sidebar)</w:t>
       </w:r>
     </w:p>
     <w:p/>
